--- a/instructions and excution of github.docx
+++ b/instructions and excution of github.docx
@@ -765,7 +765,6 @@
           <w:lang w:bidi="ta-IN"/>
         </w:rPr>
       </w:pPr>
-      <w:proofErr w:type="gramStart"/>
       <w:r>
         <w:rPr>
           <w:rFonts w:eastAsia="Times New Roman" w:cstheme="minorHAnsi"/>
@@ -773,17 +772,7 @@
           <w:bdr w:val="none" w:sz="0" w:space="0" w:color="auto" w:frame="1"/>
           <w:lang w:bidi="ta-IN"/>
         </w:rPr>
-        <w:t>#!/</w:t>
-      </w:r>
-      <w:proofErr w:type="gramEnd"/>
-      <w:r>
-        <w:rPr>
-          <w:rFonts w:eastAsia="Times New Roman" w:cstheme="minorHAnsi"/>
-          <w:color w:val="EE9900"/>
-          <w:bdr w:val="none" w:sz="0" w:space="0" w:color="auto" w:frame="1"/>
-          <w:lang w:bidi="ta-IN"/>
-        </w:rPr>
-        <w:t>bin/bash</w:t>
+        <w:t>#!/bin/bash</w:t>
       </w:r>
     </w:p>
     <w:p>
@@ -2810,6 +2799,554 @@
       <w:pPr>
         <w:pStyle w:val="NormalWeb"/>
         <w:rPr>
+          <w:rFonts w:asciiTheme="minorHAnsi" w:hAnsiTheme="minorHAnsi" w:cstheme="minorHAnsi"/>
+          <w:b/>
+          <w:bCs/>
+          <w:color w:val="333333"/>
+          <w:sz w:val="36"/>
+          <w:szCs w:val="36"/>
+        </w:rPr>
+      </w:pPr>
+      <w:r>
+        <w:rPr>
+          <w:rFonts w:asciiTheme="minorHAnsi" w:hAnsiTheme="minorHAnsi" w:cstheme="minorHAnsi"/>
+          <w:b/>
+          <w:bCs/>
+          <w:color w:val="333333"/>
+          <w:sz w:val="36"/>
+          <w:szCs w:val="36"/>
+        </w:rPr>
+        <w:t>Install Halyard</w:t>
+      </w:r>
+    </w:p>
+    <w:p>
+      <w:pPr>
+        <w:pStyle w:val="NormalWeb"/>
+        <w:spacing w:before="0" w:beforeAutospacing="0" w:after="0" w:afterAutospacing="0"/>
+        <w:rPr>
+          <w:rFonts w:asciiTheme="minorHAnsi" w:hAnsiTheme="minorHAnsi" w:cstheme="minorHAnsi"/>
+          <w:color w:val="333333"/>
+          <w:sz w:val="22"/>
+          <w:szCs w:val="22"/>
+        </w:rPr>
+      </w:pPr>
+      <w:r>
+        <w:rPr>
+          <w:rFonts w:asciiTheme="minorHAnsi" w:hAnsiTheme="minorHAnsi" w:cstheme="minorHAnsi"/>
+          <w:color w:val="333333"/>
+          <w:sz w:val="22"/>
+          <w:szCs w:val="22"/>
+        </w:rPr>
+        <w:t>curl -O https://raw.githubusercontent.com/spinnaker/halyard/master/install/debian/InstallHalyard.sh</w:t>
+      </w:r>
+    </w:p>
+    <w:p>
+      <w:pPr>
+        <w:pStyle w:val="NormalWeb"/>
+        <w:spacing w:before="0" w:beforeAutospacing="0" w:after="0" w:afterAutospacing="0"/>
+        <w:rPr>
+          <w:rFonts w:asciiTheme="minorHAnsi" w:hAnsiTheme="minorHAnsi" w:cstheme="minorHAnsi"/>
+          <w:color w:val="333333"/>
+          <w:sz w:val="22"/>
+          <w:szCs w:val="22"/>
+        </w:rPr>
+      </w:pPr>
+      <w:proofErr w:type="spellStart"/>
+      <w:r>
+        <w:rPr>
+          <w:rFonts w:asciiTheme="minorHAnsi" w:hAnsiTheme="minorHAnsi" w:cstheme="minorHAnsi"/>
+          <w:color w:val="333333"/>
+          <w:sz w:val="22"/>
+          <w:szCs w:val="22"/>
+        </w:rPr>
+        <w:t>sudo</w:t>
+      </w:r>
+      <w:proofErr w:type="spellEnd"/>
+      <w:r>
+        <w:rPr>
+          <w:rFonts w:asciiTheme="minorHAnsi" w:hAnsiTheme="minorHAnsi" w:cstheme="minorHAnsi"/>
+          <w:color w:val="333333"/>
+          <w:sz w:val="22"/>
+          <w:szCs w:val="22"/>
+        </w:rPr>
+        <w:t xml:space="preserve"> bash InstallHalyard.sh</w:t>
+      </w:r>
+    </w:p>
+    <w:p>
+      <w:pPr>
+        <w:pStyle w:val="NormalWeb"/>
+        <w:spacing w:before="0" w:beforeAutospacing="0" w:after="0" w:afterAutospacing="0"/>
+        <w:rPr>
+          <w:rFonts w:asciiTheme="minorHAnsi" w:hAnsiTheme="minorHAnsi" w:cstheme="minorHAnsi"/>
+          <w:color w:val="333333"/>
+          <w:sz w:val="22"/>
+          <w:szCs w:val="22"/>
+        </w:rPr>
+      </w:pPr>
+      <w:proofErr w:type="spellStart"/>
+      <w:r>
+        <w:rPr>
+          <w:rFonts w:asciiTheme="minorHAnsi" w:hAnsiTheme="minorHAnsi" w:cstheme="minorHAnsi"/>
+          <w:color w:val="333333"/>
+          <w:sz w:val="22"/>
+          <w:szCs w:val="22"/>
+        </w:rPr>
+        <w:t>sudo</w:t>
+      </w:r>
+      <w:proofErr w:type="spellEnd"/>
+      <w:r>
+        <w:rPr>
+          <w:rFonts w:asciiTheme="minorHAnsi" w:hAnsiTheme="minorHAnsi" w:cstheme="minorHAnsi"/>
+          <w:color w:val="333333"/>
+          <w:sz w:val="22"/>
+          <w:szCs w:val="22"/>
+        </w:rPr>
+        <w:t xml:space="preserve"> update-halyard</w:t>
+      </w:r>
+    </w:p>
+    <w:p>
+      <w:pPr>
+        <w:pStyle w:val="NormalWeb"/>
+        <w:spacing w:before="0" w:beforeAutospacing="0" w:after="0" w:afterAutospacing="0"/>
+        <w:rPr>
+          <w:rFonts w:asciiTheme="minorHAnsi" w:hAnsiTheme="minorHAnsi" w:cstheme="minorHAnsi"/>
+          <w:color w:val="333333"/>
+          <w:sz w:val="22"/>
+          <w:szCs w:val="22"/>
+        </w:rPr>
+      </w:pPr>
+      <w:proofErr w:type="spellStart"/>
+      <w:r>
+        <w:rPr>
+          <w:rFonts w:asciiTheme="minorHAnsi" w:hAnsiTheme="minorHAnsi" w:cstheme="minorHAnsi"/>
+          <w:color w:val="333333"/>
+          <w:sz w:val="22"/>
+          <w:szCs w:val="22"/>
+        </w:rPr>
+        <w:t>hal</w:t>
+      </w:r>
+      <w:proofErr w:type="spellEnd"/>
+      <w:r>
+        <w:rPr>
+          <w:rFonts w:asciiTheme="minorHAnsi" w:hAnsiTheme="minorHAnsi" w:cstheme="minorHAnsi"/>
+          <w:color w:val="333333"/>
+          <w:sz w:val="22"/>
+          <w:szCs w:val="22"/>
+        </w:rPr>
+        <w:t xml:space="preserve"> -v</w:t>
+      </w:r>
+    </w:p>
+    <w:p>
+      <w:pPr>
+        <w:spacing w:before="100" w:beforeAutospacing="1" w:after="100" w:afterAutospacing="1" w:line="240" w:lineRule="auto"/>
+        <w:outlineLvl w:val="2"/>
+        <w:rPr>
+          <w:rFonts w:ascii="Helvetica" w:eastAsia="Times New Roman" w:hAnsi="Helvetica" w:cs="Helvetica"/>
+          <w:b/>
+          <w:bCs/>
+          <w:color w:val="333333"/>
+          <w:sz w:val="27"/>
+          <w:szCs w:val="27"/>
+          <w:lang w:bidi="ta-IN"/>
+        </w:rPr>
+      </w:pPr>
+      <w:r>
+        <w:rPr>
+          <w:rFonts w:ascii="Helvetica" w:eastAsia="Times New Roman" w:hAnsi="Helvetica" w:cs="Helvetica"/>
+          <w:b/>
+          <w:bCs/>
+          <w:color w:val="333333"/>
+          <w:sz w:val="27"/>
+          <w:szCs w:val="27"/>
+          <w:lang w:bidi="ta-IN"/>
+        </w:rPr>
+        <w:t>Install Terraform</w:t>
+      </w:r>
+    </w:p>
+    <w:p>
+      <w:pPr>
+        <w:pBdr>
+          <w:top w:val="single" w:sz="6" w:space="16" w:color="F7F7F7"/>
+          <w:left w:val="single" w:sz="6" w:space="11" w:color="F7F7F7"/>
+          <w:bottom w:val="single" w:sz="6" w:space="0" w:color="F7F7F7"/>
+          <w:right w:val="single" w:sz="6" w:space="0" w:color="F7F7F7"/>
+        </w:pBdr>
+        <w:tabs>
+          <w:tab w:val="left" w:pos="916"/>
+          <w:tab w:val="left" w:pos="1832"/>
+          <w:tab w:val="left" w:pos="2748"/>
+          <w:tab w:val="left" w:pos="3664"/>
+          <w:tab w:val="left" w:pos="4580"/>
+          <w:tab w:val="left" w:pos="5496"/>
+          <w:tab w:val="left" w:pos="6412"/>
+          <w:tab w:val="left" w:pos="7328"/>
+          <w:tab w:val="left" w:pos="8244"/>
+          <w:tab w:val="left" w:pos="9160"/>
+          <w:tab w:val="left" w:pos="10076"/>
+          <w:tab w:val="left" w:pos="10992"/>
+          <w:tab w:val="left" w:pos="11908"/>
+          <w:tab w:val="left" w:pos="12824"/>
+          <w:tab w:val="left" w:pos="13740"/>
+          <w:tab w:val="left" w:pos="14656"/>
+        </w:tabs>
+        <w:spacing w:after="0" w:line="240" w:lineRule="auto"/>
+        <w:ind w:right="225"/>
+        <w:rPr>
+          <w:rFonts w:ascii="Consolas" w:eastAsia="Times New Roman" w:hAnsi="Consolas" w:cs="Courier New"/>
+          <w:color w:val="333333"/>
+          <w:sz w:val="20"/>
+          <w:szCs w:val="20"/>
+          <w:bdr w:val="none" w:sz="0" w:space="0" w:color="auto" w:frame="1"/>
+          <w:lang w:bidi="ta-IN"/>
+        </w:rPr>
+      </w:pPr>
+      <w:proofErr w:type="spellStart"/>
+      <w:r>
+        <w:rPr>
+          <w:rFonts w:ascii="Consolas" w:eastAsia="Times New Roman" w:hAnsi="Consolas" w:cs="Courier New"/>
+          <w:color w:val="2F9C0A"/>
+          <w:sz w:val="20"/>
+          <w:szCs w:val="20"/>
+          <w:bdr w:val="none" w:sz="0" w:space="0" w:color="auto" w:frame="1"/>
+          <w:lang w:bidi="ta-IN"/>
+        </w:rPr>
+        <w:t>wget</w:t>
+      </w:r>
+      <w:proofErr w:type="spellEnd"/>
+      <w:r>
+        <w:rPr>
+          <w:rFonts w:ascii="Consolas" w:eastAsia="Times New Roman" w:hAnsi="Consolas" w:cs="Courier New"/>
+          <w:color w:val="333333"/>
+          <w:sz w:val="20"/>
+          <w:szCs w:val="20"/>
+          <w:bdr w:val="none" w:sz="0" w:space="0" w:color="auto" w:frame="1"/>
+          <w:lang w:bidi="ta-IN"/>
+        </w:rPr>
+        <w:t xml:space="preserve"> https://releases.hashicorp.com/terraform/0.12.4/terraform_0.12.4_linux_amd64.zip</w:t>
+      </w:r>
+    </w:p>
+    <w:p>
+      <w:pPr>
+        <w:pBdr>
+          <w:top w:val="single" w:sz="6" w:space="16" w:color="F7F7F7"/>
+          <w:left w:val="single" w:sz="6" w:space="11" w:color="F7F7F7"/>
+          <w:bottom w:val="single" w:sz="6" w:space="0" w:color="F7F7F7"/>
+          <w:right w:val="single" w:sz="6" w:space="0" w:color="F7F7F7"/>
+        </w:pBdr>
+        <w:tabs>
+          <w:tab w:val="left" w:pos="916"/>
+          <w:tab w:val="left" w:pos="1832"/>
+          <w:tab w:val="left" w:pos="2748"/>
+          <w:tab w:val="left" w:pos="3664"/>
+          <w:tab w:val="left" w:pos="4580"/>
+          <w:tab w:val="left" w:pos="5496"/>
+          <w:tab w:val="left" w:pos="6412"/>
+          <w:tab w:val="left" w:pos="7328"/>
+          <w:tab w:val="left" w:pos="8244"/>
+          <w:tab w:val="left" w:pos="9160"/>
+          <w:tab w:val="left" w:pos="10076"/>
+          <w:tab w:val="left" w:pos="10992"/>
+          <w:tab w:val="left" w:pos="11908"/>
+          <w:tab w:val="left" w:pos="12824"/>
+          <w:tab w:val="left" w:pos="13740"/>
+          <w:tab w:val="left" w:pos="14656"/>
+        </w:tabs>
+        <w:spacing w:after="0" w:line="240" w:lineRule="auto"/>
+        <w:ind w:right="225"/>
+        <w:rPr>
+          <w:rFonts w:ascii="Consolas" w:eastAsia="Times New Roman" w:hAnsi="Consolas" w:cs="Courier New"/>
+          <w:color w:val="333333"/>
+          <w:sz w:val="20"/>
+          <w:szCs w:val="20"/>
+          <w:bdr w:val="none" w:sz="0" w:space="0" w:color="auto" w:frame="1"/>
+          <w:lang w:bidi="ta-IN"/>
+        </w:rPr>
+      </w:pPr>
+      <w:r>
+        <w:rPr>
+          <w:rFonts w:ascii="Consolas" w:eastAsia="Times New Roman" w:hAnsi="Consolas" w:cs="Courier New"/>
+          <w:color w:val="2F9C0A"/>
+          <w:sz w:val="20"/>
+          <w:szCs w:val="20"/>
+          <w:bdr w:val="none" w:sz="0" w:space="0" w:color="auto" w:frame="1"/>
+          <w:lang w:bidi="ta-IN"/>
+        </w:rPr>
+        <w:t>unzip</w:t>
+      </w:r>
+      <w:r>
+        <w:rPr>
+          <w:rFonts w:ascii="Consolas" w:eastAsia="Times New Roman" w:hAnsi="Consolas" w:cs="Courier New"/>
+          <w:color w:val="333333"/>
+          <w:sz w:val="20"/>
+          <w:szCs w:val="20"/>
+          <w:bdr w:val="none" w:sz="0" w:space="0" w:color="auto" w:frame="1"/>
+          <w:lang w:bidi="ta-IN"/>
+        </w:rPr>
+        <w:t xml:space="preserve"> terraform_0.12.4_linux_amd64.zip</w:t>
+      </w:r>
+    </w:p>
+    <w:p>
+      <w:pPr>
+        <w:pBdr>
+          <w:top w:val="single" w:sz="6" w:space="16" w:color="F7F7F7"/>
+          <w:left w:val="single" w:sz="6" w:space="11" w:color="F7F7F7"/>
+          <w:bottom w:val="single" w:sz="6" w:space="0" w:color="F7F7F7"/>
+          <w:right w:val="single" w:sz="6" w:space="0" w:color="F7F7F7"/>
+        </w:pBdr>
+        <w:tabs>
+          <w:tab w:val="left" w:pos="916"/>
+          <w:tab w:val="left" w:pos="1832"/>
+          <w:tab w:val="left" w:pos="2748"/>
+          <w:tab w:val="left" w:pos="3664"/>
+          <w:tab w:val="left" w:pos="4580"/>
+          <w:tab w:val="left" w:pos="5496"/>
+          <w:tab w:val="left" w:pos="6412"/>
+          <w:tab w:val="left" w:pos="7328"/>
+          <w:tab w:val="left" w:pos="8244"/>
+          <w:tab w:val="left" w:pos="9160"/>
+          <w:tab w:val="left" w:pos="10076"/>
+          <w:tab w:val="left" w:pos="10992"/>
+          <w:tab w:val="left" w:pos="11908"/>
+          <w:tab w:val="left" w:pos="12824"/>
+          <w:tab w:val="left" w:pos="13740"/>
+          <w:tab w:val="left" w:pos="14656"/>
+        </w:tabs>
+        <w:spacing w:after="0" w:line="240" w:lineRule="auto"/>
+        <w:ind w:right="225"/>
+        <w:rPr>
+          <w:rFonts w:ascii="Consolas" w:eastAsia="Times New Roman" w:hAnsi="Consolas" w:cs="Courier New"/>
+          <w:color w:val="333333"/>
+          <w:sz w:val="20"/>
+          <w:szCs w:val="20"/>
+          <w:bdr w:val="none" w:sz="0" w:space="0" w:color="auto" w:frame="1"/>
+          <w:lang w:bidi="ta-IN"/>
+        </w:rPr>
+      </w:pPr>
+      <w:proofErr w:type="spellStart"/>
+      <w:r>
+        <w:rPr>
+          <w:rFonts w:ascii="Consolas" w:eastAsia="Times New Roman" w:hAnsi="Consolas" w:cs="Courier New"/>
+          <w:color w:val="2F9C0A"/>
+          <w:sz w:val="20"/>
+          <w:szCs w:val="20"/>
+          <w:bdr w:val="none" w:sz="0" w:space="0" w:color="auto" w:frame="1"/>
+          <w:lang w:bidi="ta-IN"/>
+        </w:rPr>
+        <w:t>sudo</w:t>
+      </w:r>
+      <w:proofErr w:type="spellEnd"/>
+      <w:r>
+        <w:rPr>
+          <w:rFonts w:ascii="Consolas" w:eastAsia="Times New Roman" w:hAnsi="Consolas" w:cs="Courier New"/>
+          <w:color w:val="333333"/>
+          <w:sz w:val="20"/>
+          <w:szCs w:val="20"/>
+          <w:bdr w:val="none" w:sz="0" w:space="0" w:color="auto" w:frame="1"/>
+          <w:lang w:bidi="ta-IN"/>
+        </w:rPr>
+        <w:t xml:space="preserve"> </w:t>
+      </w:r>
+      <w:r>
+        <w:rPr>
+          <w:rFonts w:ascii="Consolas" w:eastAsia="Times New Roman" w:hAnsi="Consolas" w:cs="Courier New"/>
+          <w:color w:val="2F9C0A"/>
+          <w:sz w:val="20"/>
+          <w:szCs w:val="20"/>
+          <w:bdr w:val="none" w:sz="0" w:space="0" w:color="auto" w:frame="1"/>
+          <w:lang w:bidi="ta-IN"/>
+        </w:rPr>
+        <w:t>mv</w:t>
+      </w:r>
+      <w:r>
+        <w:rPr>
+          <w:rFonts w:ascii="Consolas" w:eastAsia="Times New Roman" w:hAnsi="Consolas" w:cs="Courier New"/>
+          <w:color w:val="333333"/>
+          <w:sz w:val="20"/>
+          <w:szCs w:val="20"/>
+          <w:bdr w:val="none" w:sz="0" w:space="0" w:color="auto" w:frame="1"/>
+          <w:lang w:bidi="ta-IN"/>
+        </w:rPr>
+        <w:t xml:space="preserve"> terraform /</w:t>
+      </w:r>
+      <w:proofErr w:type="spellStart"/>
+      <w:r>
+        <w:rPr>
+          <w:rFonts w:ascii="Consolas" w:eastAsia="Times New Roman" w:hAnsi="Consolas" w:cs="Courier New"/>
+          <w:color w:val="333333"/>
+          <w:sz w:val="20"/>
+          <w:szCs w:val="20"/>
+          <w:bdr w:val="none" w:sz="0" w:space="0" w:color="auto" w:frame="1"/>
+          <w:lang w:bidi="ta-IN"/>
+        </w:rPr>
+        <w:t>usr</w:t>
+      </w:r>
+      <w:proofErr w:type="spellEnd"/>
+      <w:r>
+        <w:rPr>
+          <w:rFonts w:ascii="Consolas" w:eastAsia="Times New Roman" w:hAnsi="Consolas" w:cs="Courier New"/>
+          <w:color w:val="333333"/>
+          <w:sz w:val="20"/>
+          <w:szCs w:val="20"/>
+          <w:bdr w:val="none" w:sz="0" w:space="0" w:color="auto" w:frame="1"/>
+          <w:lang w:bidi="ta-IN"/>
+        </w:rPr>
+        <w:t>/local/bin/</w:t>
+      </w:r>
+    </w:p>
+    <w:p>
+      <w:pPr>
+        <w:pBdr>
+          <w:top w:val="single" w:sz="6" w:space="16" w:color="F7F7F7"/>
+          <w:left w:val="single" w:sz="6" w:space="11" w:color="F7F7F7"/>
+          <w:bottom w:val="single" w:sz="6" w:space="0" w:color="F7F7F7"/>
+          <w:right w:val="single" w:sz="6" w:space="0" w:color="F7F7F7"/>
+        </w:pBdr>
+        <w:tabs>
+          <w:tab w:val="left" w:pos="916"/>
+          <w:tab w:val="left" w:pos="1832"/>
+          <w:tab w:val="left" w:pos="2748"/>
+          <w:tab w:val="left" w:pos="3664"/>
+          <w:tab w:val="left" w:pos="4580"/>
+          <w:tab w:val="left" w:pos="5496"/>
+          <w:tab w:val="left" w:pos="6412"/>
+          <w:tab w:val="left" w:pos="7328"/>
+          <w:tab w:val="left" w:pos="8244"/>
+          <w:tab w:val="left" w:pos="9160"/>
+          <w:tab w:val="left" w:pos="10076"/>
+          <w:tab w:val="left" w:pos="10992"/>
+          <w:tab w:val="left" w:pos="11908"/>
+          <w:tab w:val="left" w:pos="12824"/>
+          <w:tab w:val="left" w:pos="13740"/>
+          <w:tab w:val="left" w:pos="14656"/>
+        </w:tabs>
+        <w:spacing w:after="0" w:line="240" w:lineRule="auto"/>
+        <w:ind w:right="225"/>
+        <w:rPr>
+          <w:rFonts w:ascii="Consolas" w:eastAsia="Times New Roman" w:hAnsi="Consolas" w:cs="Courier New"/>
+          <w:color w:val="333333"/>
+          <w:sz w:val="20"/>
+          <w:szCs w:val="20"/>
+          <w:bdr w:val="none" w:sz="0" w:space="0" w:color="auto" w:frame="1"/>
+          <w:lang w:bidi="ta-IN"/>
+        </w:rPr>
+      </w:pPr>
+      <w:r>
+        <w:rPr>
+          <w:rFonts w:ascii="Consolas" w:eastAsia="Times New Roman" w:hAnsi="Consolas" w:cs="Courier New"/>
+          <w:color w:val="1990B8"/>
+          <w:sz w:val="20"/>
+          <w:szCs w:val="20"/>
+          <w:bdr w:val="none" w:sz="0" w:space="0" w:color="auto" w:frame="1"/>
+          <w:lang w:bidi="ta-IN"/>
+        </w:rPr>
+        <w:t>export</w:t>
+      </w:r>
+      <w:r>
+        <w:rPr>
+          <w:rFonts w:ascii="Consolas" w:eastAsia="Times New Roman" w:hAnsi="Consolas" w:cs="Courier New"/>
+          <w:color w:val="333333"/>
+          <w:sz w:val="20"/>
+          <w:szCs w:val="20"/>
+          <w:bdr w:val="none" w:sz="0" w:space="0" w:color="auto" w:frame="1"/>
+          <w:lang w:bidi="ta-IN"/>
+        </w:rPr>
+        <w:t xml:space="preserve"> </w:t>
+      </w:r>
+      <w:r>
+        <w:rPr>
+          <w:rFonts w:ascii="Consolas" w:eastAsia="Times New Roman" w:hAnsi="Consolas" w:cs="Courier New"/>
+          <w:color w:val="C92C2C"/>
+          <w:sz w:val="20"/>
+          <w:szCs w:val="20"/>
+          <w:bdr w:val="none" w:sz="0" w:space="0" w:color="auto" w:frame="1"/>
+          <w:lang w:bidi="ta-IN"/>
+        </w:rPr>
+        <w:t>PATH</w:t>
+      </w:r>
+      <w:r>
+        <w:rPr>
+          <w:rFonts w:ascii="Consolas" w:eastAsia="Times New Roman" w:hAnsi="Consolas" w:cs="Courier New"/>
+          <w:color w:val="A67F59"/>
+          <w:sz w:val="20"/>
+          <w:szCs w:val="20"/>
+          <w:bdr w:val="none" w:sz="0" w:space="0" w:color="auto" w:frame="1"/>
+          <w:lang w:bidi="ta-IN"/>
+        </w:rPr>
+        <w:t>=</w:t>
+      </w:r>
+      <w:r>
+        <w:rPr>
+          <w:rFonts w:ascii="Consolas" w:eastAsia="Times New Roman" w:hAnsi="Consolas" w:cs="Courier New"/>
+          <w:color w:val="C92C2C"/>
+          <w:sz w:val="20"/>
+          <w:szCs w:val="20"/>
+          <w:bdr w:val="none" w:sz="0" w:space="0" w:color="auto" w:frame="1"/>
+          <w:lang w:bidi="ta-IN"/>
+        </w:rPr>
+        <w:t>$PATH</w:t>
+      </w:r>
+      <w:r>
+        <w:rPr>
+          <w:rFonts w:ascii="Consolas" w:eastAsia="Times New Roman" w:hAnsi="Consolas" w:cs="Courier New"/>
+          <w:color w:val="333333"/>
+          <w:sz w:val="20"/>
+          <w:szCs w:val="20"/>
+          <w:bdr w:val="none" w:sz="0" w:space="0" w:color="auto" w:frame="1"/>
+          <w:lang w:bidi="ta-IN"/>
+        </w:rPr>
+        <w:t>:/</w:t>
+      </w:r>
+      <w:proofErr w:type="spellStart"/>
+      <w:r>
+        <w:rPr>
+          <w:rFonts w:ascii="Consolas" w:eastAsia="Times New Roman" w:hAnsi="Consolas" w:cs="Courier New"/>
+          <w:color w:val="333333"/>
+          <w:sz w:val="20"/>
+          <w:szCs w:val="20"/>
+          <w:bdr w:val="none" w:sz="0" w:space="0" w:color="auto" w:frame="1"/>
+          <w:lang w:bidi="ta-IN"/>
+        </w:rPr>
+        <w:t>usr</w:t>
+      </w:r>
+      <w:proofErr w:type="spellEnd"/>
+      <w:r>
+        <w:rPr>
+          <w:rFonts w:ascii="Consolas" w:eastAsia="Times New Roman" w:hAnsi="Consolas" w:cs="Courier New"/>
+          <w:color w:val="333333"/>
+          <w:sz w:val="20"/>
+          <w:szCs w:val="20"/>
+          <w:bdr w:val="none" w:sz="0" w:space="0" w:color="auto" w:frame="1"/>
+          <w:lang w:bidi="ta-IN"/>
+        </w:rPr>
+        <w:t>/local/bin/terraform</w:t>
+      </w:r>
+    </w:p>
+    <w:p>
+      <w:pPr>
+        <w:pStyle w:val="NormalWeb"/>
+        <w:rPr>
+          <w:rFonts w:asciiTheme="minorHAnsi" w:hAnsiTheme="minorHAnsi" w:cstheme="minorHAnsi"/>
+          <w:color w:val="333333"/>
+          <w:sz w:val="22"/>
+          <w:szCs w:val="22"/>
+        </w:rPr>
+      </w:pPr>
+    </w:p>
+    <w:p>
+      <w:pPr>
+        <w:pStyle w:val="NormalWeb"/>
+        <w:rPr>
+          <w:rFonts w:asciiTheme="minorHAnsi" w:hAnsiTheme="minorHAnsi" w:cstheme="minorHAnsi"/>
+          <w:color w:val="333333"/>
+          <w:sz w:val="22"/>
+          <w:szCs w:val="22"/>
+        </w:rPr>
+      </w:pPr>
+    </w:p>
+    <w:p>
+      <w:pPr>
+        <w:pStyle w:val="NormalWeb"/>
+        <w:rPr>
           <w:rFonts w:ascii="Helvetica" w:hAnsi="Helvetica" w:cs="Helvetica"/>
           <w:b/>
           <w:bCs/>
@@ -2827,138 +3364,13 @@
           <w:sz w:val="36"/>
           <w:szCs w:val="36"/>
         </w:rPr>
+        <w:lastRenderedPageBreak/>
         <w:t>Check the EKS on AWS Cloud</w:t>
       </w:r>
     </w:p>
     <w:p>
       <w:pPr>
         <w:pStyle w:val="NormalWeb"/>
-        <w:rPr>
-          <w:rFonts w:ascii="Helvetica" w:hAnsi="Helvetica" w:cs="Helvetica"/>
-          <w:color w:val="333333"/>
-          <w:sz w:val="36"/>
-          <w:szCs w:val="36"/>
-        </w:rPr>
-      </w:pPr>
-      <w:r>
-        <w:rPr>
-          <w:rStyle w:val="Strong"/>
-          <w:rFonts w:asciiTheme="minorHAnsi" w:hAnsiTheme="minorHAnsi" w:cstheme="minorHAnsi"/>
-          <w:b w:val="0"/>
-          <w:bCs w:val="0"/>
-          <w:color w:val="35211A"/>
-          <w:spacing w:val="15"/>
-          <w:sz w:val="22"/>
-          <w:szCs w:val="22"/>
-          <w:shd w:val="clear" w:color="auto" w:fill="FFFFFF"/>
-        </w:rPr>
-        <w:t>EKS cluster with AWS CLI</w:t>
-      </w:r>
-      <w:r>
-        <w:rPr>
-          <w:rFonts w:asciiTheme="minorHAnsi" w:hAnsiTheme="minorHAnsi" w:cstheme="minorHAnsi"/>
-          <w:color w:val="35211A"/>
-          <w:sz w:val="22"/>
-          <w:szCs w:val="22"/>
-          <w:shd w:val="clear" w:color="auto" w:fill="FFFFFF"/>
-        </w:rPr>
-        <w:t> by using the command “</w:t>
-      </w:r>
-      <w:proofErr w:type="spellStart"/>
-      <w:r>
-        <w:rPr>
-          <w:rStyle w:val="HTMLCode"/>
-          <w:rFonts w:asciiTheme="minorHAnsi" w:hAnsiTheme="minorHAnsi" w:cstheme="minorHAnsi"/>
-          <w:color w:val="35211A"/>
-          <w:sz w:val="22"/>
-          <w:szCs w:val="22"/>
-          <w:shd w:val="clear" w:color="auto" w:fill="FFFFFF"/>
-        </w:rPr>
-        <w:t>aws</w:t>
-      </w:r>
-      <w:proofErr w:type="spellEnd"/>
-      <w:r>
-        <w:rPr>
-          <w:rStyle w:val="HTMLCode"/>
-          <w:rFonts w:asciiTheme="minorHAnsi" w:hAnsiTheme="minorHAnsi" w:cstheme="minorHAnsi"/>
-          <w:color w:val="35211A"/>
-          <w:sz w:val="22"/>
-          <w:szCs w:val="22"/>
-          <w:shd w:val="clear" w:color="auto" w:fill="FFFFFF"/>
-        </w:rPr>
-        <w:t xml:space="preserve"> </w:t>
-      </w:r>
-      <w:proofErr w:type="spellStart"/>
-      <w:r>
-        <w:rPr>
-          <w:rStyle w:val="HTMLCode"/>
-          <w:rFonts w:asciiTheme="minorHAnsi" w:hAnsiTheme="minorHAnsi" w:cstheme="minorHAnsi"/>
-          <w:color w:val="35211A"/>
-          <w:sz w:val="22"/>
-          <w:szCs w:val="22"/>
-          <w:shd w:val="clear" w:color="auto" w:fill="FFFFFF"/>
-        </w:rPr>
-        <w:t>eks</w:t>
-      </w:r>
-      <w:proofErr w:type="spellEnd"/>
-      <w:r>
-        <w:rPr>
-          <w:rStyle w:val="HTMLCode"/>
-          <w:rFonts w:asciiTheme="minorHAnsi" w:hAnsiTheme="minorHAnsi" w:cstheme="minorHAnsi"/>
-          <w:color w:val="35211A"/>
-          <w:sz w:val="22"/>
-          <w:szCs w:val="22"/>
-          <w:shd w:val="clear" w:color="auto" w:fill="FFFFFF"/>
-        </w:rPr>
-        <w:t xml:space="preserve"> update-</w:t>
-      </w:r>
-      <w:proofErr w:type="spellStart"/>
-      <w:r>
-        <w:rPr>
-          <w:rStyle w:val="HTMLCode"/>
-          <w:rFonts w:asciiTheme="minorHAnsi" w:hAnsiTheme="minorHAnsi" w:cstheme="minorHAnsi"/>
-          <w:color w:val="35211A"/>
-          <w:sz w:val="22"/>
-          <w:szCs w:val="22"/>
-          <w:shd w:val="clear" w:color="auto" w:fill="FFFFFF"/>
-        </w:rPr>
-        <w:t>kubeconfig</w:t>
-      </w:r>
-      <w:proofErr w:type="spellEnd"/>
-      <w:r>
-        <w:rPr>
-          <w:rStyle w:val="HTMLCode"/>
-          <w:rFonts w:asciiTheme="minorHAnsi" w:hAnsiTheme="minorHAnsi" w:cstheme="minorHAnsi"/>
-          <w:color w:val="35211A"/>
-          <w:sz w:val="22"/>
-          <w:szCs w:val="22"/>
-          <w:shd w:val="clear" w:color="auto" w:fill="FFFFFF"/>
-        </w:rPr>
-        <w:t xml:space="preserve"> --name </w:t>
-      </w:r>
-      <w:proofErr w:type="spellStart"/>
-      <w:r>
-        <w:rPr>
-          <w:rFonts w:asciiTheme="minorHAnsi" w:hAnsiTheme="minorHAnsi" w:cstheme="minorHAnsi"/>
-          <w:color w:val="032F62"/>
-          <w:sz w:val="22"/>
-          <w:szCs w:val="22"/>
-          <w:shd w:val="clear" w:color="auto" w:fill="FFFFFF"/>
-        </w:rPr>
-        <w:t>eks_cluster_tuto</w:t>
-      </w:r>
-      <w:proofErr w:type="spellEnd"/>
-      <w:r>
-        <w:rPr>
-          <w:rFonts w:asciiTheme="minorHAnsi" w:hAnsiTheme="minorHAnsi" w:cstheme="minorHAnsi"/>
-          <w:color w:val="35211A"/>
-          <w:sz w:val="22"/>
-          <w:szCs w:val="22"/>
-          <w:shd w:val="clear" w:color="auto" w:fill="FFFFFF"/>
-        </w:rPr>
-        <w:t>”. This command constructs a configuration with prepopulated server and certificate authority data values the cluster you specified</w:t>
-      </w:r>
-      <w:r>
         <w:rPr>
           <w:rFonts w:ascii="Arial" w:hAnsi="Arial" w:cs="Arial"/>
           <w:color w:val="35211A"/>
@@ -2966,7 +3378,659 @@
           <w:szCs w:val="30"/>
           <w:shd w:val="clear" w:color="auto" w:fill="FFFFFF"/>
         </w:rPr>
+      </w:pPr>
+      <w:r>
+        <w:rPr>
+          <w:rStyle w:val="Strong"/>
+          <w:rFonts w:asciiTheme="minorHAnsi" w:hAnsiTheme="minorHAnsi" w:cstheme="minorHAnsi"/>
+          <w:b w:val="0"/>
+          <w:bCs w:val="0"/>
+          <w:color w:val="35211A"/>
+          <w:spacing w:val="15"/>
+          <w:sz w:val="22"/>
+          <w:szCs w:val="22"/>
+          <w:shd w:val="clear" w:color="auto" w:fill="FFFFFF"/>
+        </w:rPr>
+        <w:t>EKS cluster with AWS CLI</w:t>
+      </w:r>
+      <w:r>
+        <w:rPr>
+          <w:rFonts w:asciiTheme="minorHAnsi" w:hAnsiTheme="minorHAnsi" w:cstheme="minorHAnsi"/>
+          <w:color w:val="35211A"/>
+          <w:sz w:val="22"/>
+          <w:szCs w:val="22"/>
+          <w:shd w:val="clear" w:color="auto" w:fill="FFFFFF"/>
+        </w:rPr>
+        <w:t> by using the command “</w:t>
+      </w:r>
+      <w:proofErr w:type="spellStart"/>
+      <w:r>
+        <w:rPr>
+          <w:rStyle w:val="HTMLCode"/>
+          <w:rFonts w:asciiTheme="minorHAnsi" w:hAnsiTheme="minorHAnsi" w:cstheme="minorHAnsi"/>
+          <w:color w:val="35211A"/>
+          <w:sz w:val="22"/>
+          <w:szCs w:val="22"/>
+          <w:shd w:val="clear" w:color="auto" w:fill="FFFFFF"/>
+        </w:rPr>
+        <w:t>aws</w:t>
+      </w:r>
+      <w:proofErr w:type="spellEnd"/>
+      <w:r>
+        <w:rPr>
+          <w:rStyle w:val="HTMLCode"/>
+          <w:rFonts w:asciiTheme="minorHAnsi" w:hAnsiTheme="minorHAnsi" w:cstheme="minorHAnsi"/>
+          <w:color w:val="35211A"/>
+          <w:sz w:val="22"/>
+          <w:szCs w:val="22"/>
+          <w:shd w:val="clear" w:color="auto" w:fill="FFFFFF"/>
+        </w:rPr>
+        <w:t xml:space="preserve"> </w:t>
+      </w:r>
+      <w:proofErr w:type="spellStart"/>
+      <w:r>
+        <w:rPr>
+          <w:rStyle w:val="HTMLCode"/>
+          <w:rFonts w:asciiTheme="minorHAnsi" w:hAnsiTheme="minorHAnsi" w:cstheme="minorHAnsi"/>
+          <w:color w:val="35211A"/>
+          <w:sz w:val="22"/>
+          <w:szCs w:val="22"/>
+          <w:shd w:val="clear" w:color="auto" w:fill="FFFFFF"/>
+        </w:rPr>
+        <w:t>eks</w:t>
+      </w:r>
+      <w:proofErr w:type="spellEnd"/>
+      <w:r>
+        <w:rPr>
+          <w:rStyle w:val="HTMLCode"/>
+          <w:rFonts w:asciiTheme="minorHAnsi" w:hAnsiTheme="minorHAnsi" w:cstheme="minorHAnsi"/>
+          <w:color w:val="35211A"/>
+          <w:sz w:val="22"/>
+          <w:szCs w:val="22"/>
+          <w:shd w:val="clear" w:color="auto" w:fill="FFFFFF"/>
+        </w:rPr>
+        <w:t xml:space="preserve"> update-</w:t>
+      </w:r>
+      <w:proofErr w:type="spellStart"/>
+      <w:r>
+        <w:rPr>
+          <w:rStyle w:val="HTMLCode"/>
+          <w:rFonts w:asciiTheme="minorHAnsi" w:hAnsiTheme="minorHAnsi" w:cstheme="minorHAnsi"/>
+          <w:color w:val="35211A"/>
+          <w:sz w:val="22"/>
+          <w:szCs w:val="22"/>
+          <w:shd w:val="clear" w:color="auto" w:fill="FFFFFF"/>
+        </w:rPr>
+        <w:t>kubeconfig</w:t>
+      </w:r>
+      <w:proofErr w:type="spellEnd"/>
+      <w:r>
+        <w:rPr>
+          <w:rStyle w:val="HTMLCode"/>
+          <w:rFonts w:asciiTheme="minorHAnsi" w:hAnsiTheme="minorHAnsi" w:cstheme="minorHAnsi"/>
+          <w:color w:val="35211A"/>
+          <w:sz w:val="22"/>
+          <w:szCs w:val="22"/>
+          <w:shd w:val="clear" w:color="auto" w:fill="FFFFFF"/>
+        </w:rPr>
+        <w:t xml:space="preserve"> --name </w:t>
+      </w:r>
+      <w:proofErr w:type="spellStart"/>
+      <w:r>
+        <w:rPr>
+          <w:rFonts w:asciiTheme="minorHAnsi" w:hAnsiTheme="minorHAnsi" w:cstheme="minorHAnsi"/>
+          <w:color w:val="032F62"/>
+          <w:sz w:val="22"/>
+          <w:szCs w:val="22"/>
+          <w:shd w:val="clear" w:color="auto" w:fill="FFFFFF"/>
+        </w:rPr>
+        <w:t>eks_cluster_tuto</w:t>
+      </w:r>
+      <w:proofErr w:type="spellEnd"/>
+      <w:r>
+        <w:rPr>
+          <w:rFonts w:asciiTheme="minorHAnsi" w:hAnsiTheme="minorHAnsi" w:cstheme="minorHAnsi"/>
+          <w:color w:val="35211A"/>
+          <w:sz w:val="22"/>
+          <w:szCs w:val="22"/>
+          <w:shd w:val="clear" w:color="auto" w:fill="FFFFFF"/>
+        </w:rPr>
+        <w:t>”. This command constructs a configuration with prepopulated server and certificate authority data values the cluster you specified</w:t>
+      </w:r>
+      <w:r>
+        <w:rPr>
+          <w:rFonts w:ascii="Arial" w:hAnsi="Arial" w:cs="Arial"/>
+          <w:color w:val="35211A"/>
+          <w:sz w:val="30"/>
+          <w:szCs w:val="30"/>
+          <w:shd w:val="clear" w:color="auto" w:fill="FFFFFF"/>
+        </w:rPr>
         <w:t>.</w:t>
+      </w:r>
+    </w:p>
+    <w:p>
+      <w:pPr>
+        <w:pStyle w:val="NormalWeb"/>
+        <w:spacing w:before="0" w:beforeAutospacing="0" w:after="0" w:afterAutospacing="0"/>
+        <w:rPr>
+          <w:rFonts w:ascii="Arial" w:hAnsi="Arial" w:cs="Arial"/>
+          <w:color w:val="35211A"/>
+          <w:sz w:val="22"/>
+          <w:szCs w:val="22"/>
+          <w:shd w:val="clear" w:color="auto" w:fill="FFFFFF"/>
+        </w:rPr>
+      </w:pPr>
+      <w:proofErr w:type="spellStart"/>
+      <w:r>
+        <w:rPr>
+          <w:rFonts w:ascii="Arial" w:hAnsi="Arial" w:cs="Arial"/>
+          <w:color w:val="35211A"/>
+          <w:sz w:val="22"/>
+          <w:szCs w:val="22"/>
+          <w:shd w:val="clear" w:color="auto" w:fill="FFFFFF"/>
+        </w:rPr>
+        <w:t>aws</w:t>
+      </w:r>
+      <w:proofErr w:type="spellEnd"/>
+      <w:r>
+        <w:rPr>
+          <w:rFonts w:ascii="Arial" w:hAnsi="Arial" w:cs="Arial"/>
+          <w:color w:val="35211A"/>
+          <w:sz w:val="22"/>
+          <w:szCs w:val="22"/>
+          <w:shd w:val="clear" w:color="auto" w:fill="FFFFFF"/>
+        </w:rPr>
+        <w:t xml:space="preserve"> </w:t>
+      </w:r>
+      <w:proofErr w:type="spellStart"/>
+      <w:r>
+        <w:rPr>
+          <w:rFonts w:ascii="Arial" w:hAnsi="Arial" w:cs="Arial"/>
+          <w:color w:val="35211A"/>
+          <w:sz w:val="22"/>
+          <w:szCs w:val="22"/>
+          <w:shd w:val="clear" w:color="auto" w:fill="FFFFFF"/>
+        </w:rPr>
+        <w:t>eks</w:t>
+      </w:r>
+      <w:proofErr w:type="spellEnd"/>
+      <w:r>
+        <w:rPr>
+          <w:rFonts w:ascii="Arial" w:hAnsi="Arial" w:cs="Arial"/>
+          <w:color w:val="35211A"/>
+          <w:sz w:val="22"/>
+          <w:szCs w:val="22"/>
+          <w:shd w:val="clear" w:color="auto" w:fill="FFFFFF"/>
+        </w:rPr>
+        <w:t xml:space="preserve"> update-</w:t>
+      </w:r>
+      <w:proofErr w:type="spellStart"/>
+      <w:r>
+        <w:rPr>
+          <w:rFonts w:ascii="Arial" w:hAnsi="Arial" w:cs="Arial"/>
+          <w:color w:val="35211A"/>
+          <w:sz w:val="22"/>
+          <w:szCs w:val="22"/>
+          <w:shd w:val="clear" w:color="auto" w:fill="FFFFFF"/>
+        </w:rPr>
+        <w:t>kubeconfig</w:t>
+      </w:r>
+      <w:proofErr w:type="spellEnd"/>
+      <w:r>
+        <w:rPr>
+          <w:rFonts w:ascii="Arial" w:hAnsi="Arial" w:cs="Arial"/>
+          <w:color w:val="35211A"/>
+          <w:sz w:val="22"/>
+          <w:szCs w:val="22"/>
+          <w:shd w:val="clear" w:color="auto" w:fill="FFFFFF"/>
+        </w:rPr>
+        <w:t xml:space="preserve"> --name </w:t>
+      </w:r>
+      <w:proofErr w:type="spellStart"/>
+      <w:r>
+        <w:rPr>
+          <w:rFonts w:ascii="Arial" w:hAnsi="Arial" w:cs="Arial"/>
+          <w:color w:val="35211A"/>
+          <w:sz w:val="22"/>
+          <w:szCs w:val="22"/>
+          <w:shd w:val="clear" w:color="auto" w:fill="FFFFFF"/>
+        </w:rPr>
+        <w:t>eks</w:t>
+      </w:r>
+      <w:proofErr w:type="spellEnd"/>
+      <w:r>
+        <w:rPr>
+          <w:rFonts w:ascii="Arial" w:hAnsi="Arial" w:cs="Arial"/>
+          <w:color w:val="35211A"/>
+          <w:sz w:val="22"/>
+          <w:szCs w:val="22"/>
+          <w:shd w:val="clear" w:color="auto" w:fill="FFFFFF"/>
+        </w:rPr>
+        <w:t xml:space="preserve">-spinnaker --region us-east-2 \ </w:t>
+      </w:r>
+    </w:p>
+    <w:p>
+      <w:pPr>
+        <w:pStyle w:val="NormalWeb"/>
+        <w:spacing w:before="0" w:beforeAutospacing="0" w:after="0" w:afterAutospacing="0"/>
+        <w:rPr>
+          <w:rFonts w:ascii="Arial" w:hAnsi="Arial" w:cs="Arial"/>
+          <w:color w:val="35211A"/>
+          <w:sz w:val="22"/>
+          <w:szCs w:val="22"/>
+          <w:shd w:val="clear" w:color="auto" w:fill="FFFFFF"/>
+        </w:rPr>
+      </w:pPr>
+      <w:r>
+        <w:rPr>
+          <w:rFonts w:ascii="Arial" w:hAnsi="Arial" w:cs="Arial"/>
+          <w:color w:val="35211A"/>
+          <w:sz w:val="22"/>
+          <w:szCs w:val="22"/>
+          <w:shd w:val="clear" w:color="auto" w:fill="FFFFFF"/>
+        </w:rPr>
+        <w:t xml:space="preserve"> --alias </w:t>
+      </w:r>
+      <w:proofErr w:type="spellStart"/>
+      <w:r>
+        <w:rPr>
+          <w:rFonts w:ascii="Arial" w:hAnsi="Arial" w:cs="Arial"/>
+          <w:color w:val="35211A"/>
+          <w:sz w:val="22"/>
+          <w:szCs w:val="22"/>
+          <w:shd w:val="clear" w:color="auto" w:fill="FFFFFF"/>
+        </w:rPr>
+        <w:t>eks</w:t>
+      </w:r>
+      <w:proofErr w:type="spellEnd"/>
+      <w:r>
+        <w:rPr>
+          <w:rFonts w:ascii="Arial" w:hAnsi="Arial" w:cs="Arial"/>
+          <w:color w:val="35211A"/>
+          <w:sz w:val="22"/>
+          <w:szCs w:val="22"/>
+          <w:shd w:val="clear" w:color="auto" w:fill="FFFFFF"/>
+        </w:rPr>
+        <w:t>-spinnaker</w:t>
+      </w:r>
+    </w:p>
+    <w:p>
+      <w:pPr>
+        <w:pStyle w:val="NormalWeb"/>
+        <w:spacing w:before="0" w:beforeAutospacing="0" w:after="0" w:afterAutospacing="0"/>
+        <w:rPr>
+          <w:rFonts w:ascii="Arial" w:hAnsi="Arial" w:cs="Arial"/>
+          <w:color w:val="35211A"/>
+          <w:sz w:val="22"/>
+          <w:szCs w:val="22"/>
+          <w:shd w:val="clear" w:color="auto" w:fill="FFFFFF"/>
+        </w:rPr>
+      </w:pPr>
+    </w:p>
+    <w:p>
+      <w:pPr>
+        <w:pStyle w:val="NormalWeb"/>
+        <w:spacing w:before="0" w:beforeAutospacing="0" w:after="0" w:afterAutospacing="0"/>
+        <w:rPr>
+          <w:rFonts w:ascii="Arial" w:hAnsi="Arial" w:cs="Arial"/>
+          <w:color w:val="35211A"/>
+          <w:sz w:val="22"/>
+          <w:szCs w:val="22"/>
+          <w:shd w:val="clear" w:color="auto" w:fill="FFFFFF"/>
+        </w:rPr>
+      </w:pPr>
+      <w:proofErr w:type="spellStart"/>
+      <w:r>
+        <w:rPr>
+          <w:rFonts w:ascii="Arial" w:hAnsi="Arial" w:cs="Arial"/>
+          <w:color w:val="35211A"/>
+          <w:sz w:val="22"/>
+          <w:szCs w:val="22"/>
+          <w:shd w:val="clear" w:color="auto" w:fill="FFFFFF"/>
+        </w:rPr>
+        <w:t>aws</w:t>
+      </w:r>
+      <w:proofErr w:type="spellEnd"/>
+      <w:r>
+        <w:rPr>
+          <w:rFonts w:ascii="Arial" w:hAnsi="Arial" w:cs="Arial"/>
+          <w:color w:val="35211A"/>
+          <w:sz w:val="22"/>
+          <w:szCs w:val="22"/>
+          <w:shd w:val="clear" w:color="auto" w:fill="FFFFFF"/>
+        </w:rPr>
+        <w:t xml:space="preserve"> </w:t>
+      </w:r>
+      <w:proofErr w:type="spellStart"/>
+      <w:r>
+        <w:rPr>
+          <w:rFonts w:ascii="Arial" w:hAnsi="Arial" w:cs="Arial"/>
+          <w:color w:val="35211A"/>
+          <w:sz w:val="22"/>
+          <w:szCs w:val="22"/>
+          <w:shd w:val="clear" w:color="auto" w:fill="FFFFFF"/>
+        </w:rPr>
+        <w:t>eks</w:t>
+      </w:r>
+      <w:proofErr w:type="spellEnd"/>
+      <w:r>
+        <w:rPr>
+          <w:rFonts w:ascii="Arial" w:hAnsi="Arial" w:cs="Arial"/>
+          <w:color w:val="35211A"/>
+          <w:sz w:val="22"/>
+          <w:szCs w:val="22"/>
+          <w:shd w:val="clear" w:color="auto" w:fill="FFFFFF"/>
+        </w:rPr>
+        <w:t xml:space="preserve"> update-</w:t>
+      </w:r>
+      <w:proofErr w:type="spellStart"/>
+      <w:r>
+        <w:rPr>
+          <w:rFonts w:ascii="Arial" w:hAnsi="Arial" w:cs="Arial"/>
+          <w:color w:val="35211A"/>
+          <w:sz w:val="22"/>
+          <w:szCs w:val="22"/>
+          <w:shd w:val="clear" w:color="auto" w:fill="FFFFFF"/>
+        </w:rPr>
+        <w:t>kubeconfig</w:t>
+      </w:r>
+      <w:proofErr w:type="spellEnd"/>
+      <w:r>
+        <w:rPr>
+          <w:rFonts w:ascii="Arial" w:hAnsi="Arial" w:cs="Arial"/>
+          <w:color w:val="35211A"/>
+          <w:sz w:val="22"/>
+          <w:szCs w:val="22"/>
+          <w:shd w:val="clear" w:color="auto" w:fill="FFFFFF"/>
+        </w:rPr>
+        <w:t xml:space="preserve"> --name </w:t>
+      </w:r>
+      <w:proofErr w:type="spellStart"/>
+      <w:r>
+        <w:rPr>
+          <w:rFonts w:ascii="Arial" w:hAnsi="Arial" w:cs="Arial"/>
+          <w:color w:val="35211A"/>
+          <w:sz w:val="22"/>
+          <w:szCs w:val="22"/>
+          <w:shd w:val="clear" w:color="auto" w:fill="FFFFFF"/>
+        </w:rPr>
+        <w:t>eks-uat</w:t>
+      </w:r>
+      <w:proofErr w:type="spellEnd"/>
+      <w:r>
+        <w:rPr>
+          <w:rFonts w:ascii="Arial" w:hAnsi="Arial" w:cs="Arial"/>
+          <w:color w:val="35211A"/>
+          <w:sz w:val="22"/>
+          <w:szCs w:val="22"/>
+          <w:shd w:val="clear" w:color="auto" w:fill="FFFFFF"/>
+        </w:rPr>
+        <w:t xml:space="preserve"> --region us-east-1 \ </w:t>
+      </w:r>
+    </w:p>
+    <w:p>
+      <w:pPr>
+        <w:pStyle w:val="NormalWeb"/>
+        <w:spacing w:before="0" w:beforeAutospacing="0" w:after="0" w:afterAutospacing="0"/>
+        <w:rPr>
+          <w:rFonts w:ascii="Arial" w:hAnsi="Arial" w:cs="Arial"/>
+          <w:color w:val="35211A"/>
+          <w:sz w:val="22"/>
+          <w:szCs w:val="22"/>
+          <w:shd w:val="clear" w:color="auto" w:fill="FFFFFF"/>
+        </w:rPr>
+      </w:pPr>
+      <w:r>
+        <w:rPr>
+          <w:rFonts w:ascii="Arial" w:hAnsi="Arial" w:cs="Arial"/>
+          <w:color w:val="35211A"/>
+          <w:sz w:val="22"/>
+          <w:szCs w:val="22"/>
+          <w:shd w:val="clear" w:color="auto" w:fill="FFFFFF"/>
+        </w:rPr>
+        <w:t xml:space="preserve"> --alias </w:t>
+      </w:r>
+      <w:proofErr w:type="spellStart"/>
+      <w:r>
+        <w:rPr>
+          <w:rFonts w:ascii="Arial" w:hAnsi="Arial" w:cs="Arial"/>
+          <w:color w:val="35211A"/>
+          <w:sz w:val="22"/>
+          <w:szCs w:val="22"/>
+          <w:shd w:val="clear" w:color="auto" w:fill="FFFFFF"/>
+        </w:rPr>
+        <w:t>eks-uat</w:t>
+      </w:r>
+      <w:proofErr w:type="spellEnd"/>
+    </w:p>
+    <w:p>
+      <w:pPr>
+        <w:pStyle w:val="NormalWeb"/>
+        <w:spacing w:before="0" w:beforeAutospacing="0" w:after="0" w:afterAutospacing="0"/>
+        <w:rPr>
+          <w:rFonts w:ascii="Arial" w:hAnsi="Arial" w:cs="Arial"/>
+          <w:color w:val="35211A"/>
+          <w:sz w:val="22"/>
+          <w:szCs w:val="22"/>
+          <w:shd w:val="clear" w:color="auto" w:fill="FFFFFF"/>
+        </w:rPr>
+      </w:pPr>
+    </w:p>
+    <w:p>
+      <w:pPr>
+        <w:pStyle w:val="NormalWeb"/>
+        <w:spacing w:before="0" w:beforeAutospacing="0" w:after="0" w:afterAutospacing="0"/>
+        <w:rPr>
+          <w:rFonts w:ascii="Arial" w:hAnsi="Arial" w:cs="Arial"/>
+          <w:color w:val="35211A"/>
+          <w:sz w:val="22"/>
+          <w:szCs w:val="22"/>
+          <w:shd w:val="clear" w:color="auto" w:fill="FFFFFF"/>
+        </w:rPr>
+      </w:pPr>
+      <w:proofErr w:type="spellStart"/>
+      <w:r>
+        <w:rPr>
+          <w:rFonts w:ascii="Arial" w:hAnsi="Arial" w:cs="Arial"/>
+          <w:color w:val="35211A"/>
+          <w:sz w:val="22"/>
+          <w:szCs w:val="22"/>
+          <w:shd w:val="clear" w:color="auto" w:fill="FFFFFF"/>
+        </w:rPr>
+        <w:t>aws</w:t>
+      </w:r>
+      <w:proofErr w:type="spellEnd"/>
+      <w:r>
+        <w:rPr>
+          <w:rFonts w:ascii="Arial" w:hAnsi="Arial" w:cs="Arial"/>
+          <w:color w:val="35211A"/>
+          <w:sz w:val="22"/>
+          <w:szCs w:val="22"/>
+          <w:shd w:val="clear" w:color="auto" w:fill="FFFFFF"/>
+        </w:rPr>
+        <w:t xml:space="preserve"> </w:t>
+      </w:r>
+      <w:proofErr w:type="spellStart"/>
+      <w:r>
+        <w:rPr>
+          <w:rFonts w:ascii="Arial" w:hAnsi="Arial" w:cs="Arial"/>
+          <w:color w:val="35211A"/>
+          <w:sz w:val="22"/>
+          <w:szCs w:val="22"/>
+          <w:shd w:val="clear" w:color="auto" w:fill="FFFFFF"/>
+        </w:rPr>
+        <w:t>eks</w:t>
+      </w:r>
+      <w:proofErr w:type="spellEnd"/>
+      <w:r>
+        <w:rPr>
+          <w:rFonts w:ascii="Arial" w:hAnsi="Arial" w:cs="Arial"/>
+          <w:color w:val="35211A"/>
+          <w:sz w:val="22"/>
+          <w:szCs w:val="22"/>
+          <w:shd w:val="clear" w:color="auto" w:fill="FFFFFF"/>
+        </w:rPr>
+        <w:t xml:space="preserve"> update-</w:t>
+      </w:r>
+      <w:proofErr w:type="spellStart"/>
+      <w:r>
+        <w:rPr>
+          <w:rFonts w:ascii="Arial" w:hAnsi="Arial" w:cs="Arial"/>
+          <w:color w:val="35211A"/>
+          <w:sz w:val="22"/>
+          <w:szCs w:val="22"/>
+          <w:shd w:val="clear" w:color="auto" w:fill="FFFFFF"/>
+        </w:rPr>
+        <w:t>kubeconfig</w:t>
+      </w:r>
+      <w:proofErr w:type="spellEnd"/>
+      <w:r>
+        <w:rPr>
+          <w:rFonts w:ascii="Arial" w:hAnsi="Arial" w:cs="Arial"/>
+          <w:color w:val="35211A"/>
+          <w:sz w:val="22"/>
+          <w:szCs w:val="22"/>
+          <w:shd w:val="clear" w:color="auto" w:fill="FFFFFF"/>
+        </w:rPr>
+        <w:t xml:space="preserve"> --name </w:t>
+      </w:r>
+      <w:proofErr w:type="spellStart"/>
+      <w:r>
+        <w:rPr>
+          <w:rFonts w:ascii="Arial" w:hAnsi="Arial" w:cs="Arial"/>
+          <w:color w:val="35211A"/>
+          <w:sz w:val="22"/>
+          <w:szCs w:val="22"/>
+          <w:shd w:val="clear" w:color="auto" w:fill="FFFFFF"/>
+        </w:rPr>
+        <w:t>eks</w:t>
+      </w:r>
+      <w:proofErr w:type="spellEnd"/>
+      <w:r>
+        <w:rPr>
+          <w:rFonts w:ascii="Arial" w:hAnsi="Arial" w:cs="Arial"/>
+          <w:color w:val="35211A"/>
+          <w:sz w:val="22"/>
+          <w:szCs w:val="22"/>
+          <w:shd w:val="clear" w:color="auto" w:fill="FFFFFF"/>
+        </w:rPr>
+        <w:t xml:space="preserve">-prod --region us-east-1 \ </w:t>
+      </w:r>
+    </w:p>
+    <w:p>
+      <w:pPr>
+        <w:pStyle w:val="NormalWeb"/>
+        <w:spacing w:before="0" w:beforeAutospacing="0" w:after="0" w:afterAutospacing="0"/>
+        <w:rPr>
+          <w:rFonts w:ascii="Arial" w:hAnsi="Arial" w:cs="Arial"/>
+          <w:color w:val="35211A"/>
+          <w:sz w:val="22"/>
+          <w:szCs w:val="22"/>
+          <w:shd w:val="clear" w:color="auto" w:fill="FFFFFF"/>
+        </w:rPr>
+      </w:pPr>
+      <w:r>
+        <w:rPr>
+          <w:rFonts w:ascii="Arial" w:hAnsi="Arial" w:cs="Arial"/>
+          <w:color w:val="35211A"/>
+          <w:sz w:val="22"/>
+          <w:szCs w:val="22"/>
+          <w:shd w:val="clear" w:color="auto" w:fill="FFFFFF"/>
+        </w:rPr>
+        <w:t xml:space="preserve"> --alias </w:t>
+      </w:r>
+      <w:proofErr w:type="spellStart"/>
+      <w:r>
+        <w:rPr>
+          <w:rFonts w:ascii="Arial" w:hAnsi="Arial" w:cs="Arial"/>
+          <w:color w:val="35211A"/>
+          <w:sz w:val="22"/>
+          <w:szCs w:val="22"/>
+          <w:shd w:val="clear" w:color="auto" w:fill="FFFFFF"/>
+        </w:rPr>
+        <w:t>eks</w:t>
+      </w:r>
+      <w:proofErr w:type="spellEnd"/>
+      <w:r>
+        <w:rPr>
+          <w:rFonts w:ascii="Arial" w:hAnsi="Arial" w:cs="Arial"/>
+          <w:color w:val="35211A"/>
+          <w:sz w:val="22"/>
+          <w:szCs w:val="22"/>
+          <w:shd w:val="clear" w:color="auto" w:fill="FFFFFF"/>
+        </w:rPr>
+        <w:t>-prod</w:t>
+      </w:r>
+    </w:p>
+    <w:p>
+      <w:pPr>
+        <w:pStyle w:val="NormalWeb"/>
+        <w:spacing w:before="0" w:beforeAutospacing="0" w:after="0" w:afterAutospacing="0"/>
+        <w:rPr>
+          <w:rFonts w:ascii="Arial" w:hAnsi="Arial" w:cs="Arial"/>
+          <w:color w:val="35211A"/>
+          <w:sz w:val="22"/>
+          <w:szCs w:val="22"/>
+          <w:shd w:val="clear" w:color="auto" w:fill="FFFFFF"/>
+        </w:rPr>
+      </w:pPr>
+    </w:p>
+    <w:p>
+      <w:pPr>
+        <w:pStyle w:val="NormalWeb"/>
+        <w:spacing w:before="0" w:beforeAutospacing="0" w:after="0" w:afterAutospacing="0"/>
+        <w:rPr>
+          <w:rFonts w:ascii="Arial" w:hAnsi="Arial" w:cs="Arial"/>
+          <w:color w:val="35211A"/>
+          <w:sz w:val="22"/>
+          <w:szCs w:val="22"/>
+          <w:shd w:val="clear" w:color="auto" w:fill="FFFFFF"/>
+        </w:rPr>
+      </w:pPr>
+      <w:proofErr w:type="spellStart"/>
+      <w:r>
+        <w:rPr>
+          <w:rFonts w:ascii="Arial" w:hAnsi="Arial" w:cs="Arial"/>
+          <w:color w:val="35211A"/>
+          <w:sz w:val="22"/>
+          <w:szCs w:val="22"/>
+          <w:shd w:val="clear" w:color="auto" w:fill="FFFFFF"/>
+        </w:rPr>
+        <w:t>kubectl</w:t>
+      </w:r>
+      <w:proofErr w:type="spellEnd"/>
+      <w:r>
+        <w:rPr>
+          <w:rFonts w:ascii="Arial" w:hAnsi="Arial" w:cs="Arial"/>
+          <w:color w:val="35211A"/>
+          <w:sz w:val="22"/>
+          <w:szCs w:val="22"/>
+          <w:shd w:val="clear" w:color="auto" w:fill="FFFFFF"/>
+        </w:rPr>
+        <w:t xml:space="preserve"> apply --context $CONTEXT \</w:t>
+      </w:r>
+    </w:p>
+    <w:p>
+      <w:pPr>
+        <w:pStyle w:val="NormalWeb"/>
+        <w:spacing w:before="0" w:beforeAutospacing="0" w:after="0" w:afterAutospacing="0"/>
+        <w:rPr>
+          <w:rFonts w:ascii="Arial" w:hAnsi="Arial" w:cs="Arial"/>
+          <w:color w:val="35211A"/>
+          <w:sz w:val="22"/>
+          <w:szCs w:val="22"/>
+          <w:shd w:val="clear" w:color="auto" w:fill="FFFFFF"/>
+        </w:rPr>
+      </w:pPr>
+      <w:r>
+        <w:rPr>
+          <w:rFonts w:ascii="Arial" w:hAnsi="Arial" w:cs="Arial"/>
+          <w:color w:val="35211A"/>
+          <w:sz w:val="22"/>
+          <w:szCs w:val="22"/>
+          <w:shd w:val="clear" w:color="auto" w:fill="FFFFFF"/>
+        </w:rPr>
+        <w:t xml:space="preserve">    -f https://spinnaker.io/downloads/kubernetes/service-account.yml</w:t>
       </w:r>
     </w:p>
     <w:p>
@@ -3103,26 +4167,7 @@
           <w:color w:val="333333"/>
           <w:lang w:bidi="ta-IN"/>
         </w:rPr>
-        <w:lastRenderedPageBreak/>
-        <w:t xml:space="preserve">GitHub: Click Credentials → Global → Add </w:t>
-      </w:r>
-      <w:proofErr w:type="gramStart"/>
-      <w:r>
-        <w:rPr>
-          <w:rFonts w:eastAsia="Times New Roman" w:cstheme="minorHAnsi"/>
-          <w:color w:val="333333"/>
-          <w:lang w:bidi="ta-IN"/>
-        </w:rPr>
-        <w:t>Credentials ,</w:t>
-      </w:r>
-      <w:proofErr w:type="gramEnd"/>
-      <w:r>
-        <w:rPr>
-          <w:rFonts w:eastAsia="Times New Roman" w:cstheme="minorHAnsi"/>
-          <w:color w:val="333333"/>
-          <w:lang w:bidi="ta-IN"/>
-        </w:rPr>
-        <w:t xml:space="preserve"> choose Username with password as Kind, enter the GitHub username and password and use </w:t>
+        <w:t>GitHub: Click Credentials → Global → Add Credentials , choose Username with password as Kind, enter the GitHub username and password and use </w:t>
       </w:r>
       <w:proofErr w:type="spellStart"/>
       <w:r>
@@ -3277,6 +4322,7 @@
           <w:szCs w:val="36"/>
           <w:lang w:bidi="ta-IN"/>
         </w:rPr>
+        <w:lastRenderedPageBreak/>
         <w:t>Create and configure Spinnaker pipelines</w:t>
       </w:r>
     </w:p>
@@ -3402,7 +4448,7 @@
           <w:sz w:val="22"/>
           <w:szCs w:val="22"/>
         </w:rPr>
-        <w:t> endpoint as shown in the output above.</w:t>
+        <w:t> endpoint.</w:t>
       </w:r>
     </w:p>
     <w:p>
@@ -3460,23 +4506,7 @@
           <w:rFonts w:cstheme="minorHAnsi"/>
           <w:color w:val="333333"/>
         </w:rPr>
-        <w:t xml:space="preserve">3.  On the Pipelines tab, click Configure a new </w:t>
-      </w:r>
-      <w:proofErr w:type="gramStart"/>
-      <w:r>
-        <w:rPr>
-          <w:rFonts w:cstheme="minorHAnsi"/>
-          <w:color w:val="333333"/>
-        </w:rPr>
-        <w:t>pipeline ,</w:t>
-      </w:r>
-      <w:proofErr w:type="gramEnd"/>
-      <w:r>
-        <w:rPr>
-          <w:rFonts w:cstheme="minorHAnsi"/>
-          <w:color w:val="333333"/>
-        </w:rPr>
-        <w:t xml:space="preserve"> enter </w:t>
+        <w:t>3.  On the Pipelines tab, click Configure a new pipeline , enter </w:t>
       </w:r>
       <w:proofErr w:type="spellStart"/>
       <w:r>
@@ -3634,24 +4664,7 @@
           <w:rFonts w:cstheme="minorHAnsi"/>
           <w:color w:val="333333"/>
         </w:rPr>
-        <w:lastRenderedPageBreak/>
-        <w:t>6.  Click Add Stage, choose Stage Type → Deploy (Manifest</w:t>
-      </w:r>
-      <w:proofErr w:type="gramStart"/>
-      <w:r>
-        <w:rPr>
-          <w:rFonts w:cstheme="minorHAnsi"/>
-          <w:color w:val="333333"/>
-        </w:rPr>
-        <w:t>) ,</w:t>
-      </w:r>
-      <w:proofErr w:type="gramEnd"/>
-      <w:r>
-        <w:rPr>
-          <w:rFonts w:cstheme="minorHAnsi"/>
-          <w:color w:val="333333"/>
-        </w:rPr>
-        <w:t xml:space="preserve"> Account → </w:t>
+        <w:t>6.  Click Add Stage, choose Stage Type → Deploy (Manifest) , Account → </w:t>
       </w:r>
       <w:proofErr w:type="spellStart"/>
       <w:r>
@@ -3814,27 +4827,7 @@
           <w:sz w:val="22"/>
           <w:szCs w:val="22"/>
         </w:rPr>
-        <w:t>8.  Under the PIPELINES tab, click </w:t>
-      </w:r>
-      <w:proofErr w:type="gramStart"/>
-      <w:r>
-        <w:rPr>
-          <w:rFonts w:asciiTheme="minorHAnsi" w:hAnsiTheme="minorHAnsi" w:cstheme="minorHAnsi"/>
-          <w:color w:val="333333"/>
-          <w:sz w:val="22"/>
-          <w:szCs w:val="22"/>
-        </w:rPr>
-        <w:t>Create ,</w:t>
-      </w:r>
-      <w:proofErr w:type="gramEnd"/>
-      <w:r>
-        <w:rPr>
-          <w:rFonts w:asciiTheme="minorHAnsi" w:hAnsiTheme="minorHAnsi" w:cstheme="minorHAnsi"/>
-          <w:color w:val="333333"/>
-          <w:sz w:val="22"/>
-          <w:szCs w:val="22"/>
-        </w:rPr>
-        <w:t xml:space="preserve"> enter </w:t>
+        <w:t>8.  Under the PIPELINES tab, click Create , enter </w:t>
       </w:r>
       <w:proofErr w:type="spellStart"/>
       <w:r>
@@ -4019,27 +5012,7 @@
           <w:sz w:val="22"/>
           <w:szCs w:val="22"/>
         </w:rPr>
-        <w:t>11.  Under Pipelines tab, click </w:t>
-      </w:r>
-      <w:proofErr w:type="gramStart"/>
-      <w:r>
-        <w:rPr>
-          <w:rFonts w:asciiTheme="minorHAnsi" w:hAnsiTheme="minorHAnsi" w:cstheme="minorHAnsi"/>
-          <w:color w:val="333333"/>
-          <w:sz w:val="22"/>
-          <w:szCs w:val="22"/>
-        </w:rPr>
-        <w:t>Create ,</w:t>
-      </w:r>
-      <w:proofErr w:type="gramEnd"/>
-      <w:r>
-        <w:rPr>
-          <w:rFonts w:asciiTheme="minorHAnsi" w:hAnsiTheme="minorHAnsi" w:cstheme="minorHAnsi"/>
-          <w:color w:val="333333"/>
-          <w:sz w:val="22"/>
-          <w:szCs w:val="22"/>
-        </w:rPr>
-        <w:t xml:space="preserve"> enter </w:t>
+        <w:t>11.  Under Pipelines tab, click Create , enter </w:t>
       </w:r>
       <w:proofErr w:type="spellStart"/>
       <w:r>
@@ -4170,6 +5143,7 @@
           <w:sz w:val="22"/>
           <w:szCs w:val="22"/>
         </w:rPr>
+        <w:lastRenderedPageBreak/>
         <w:t>12.  Click Add Artifact and choose GitHub → Kind , File path → </w:t>
       </w:r>
       <w:r>
@@ -4302,23 +5276,7 @@
           <w:rFonts w:cstheme="minorHAnsi"/>
           <w:color w:val="333333"/>
         </w:rPr>
-        <w:t>14.  Click Add Stage, choose Stage Type → Deploy (Manifest</w:t>
-      </w:r>
-      <w:proofErr w:type="gramStart"/>
-      <w:r>
-        <w:rPr>
-          <w:rFonts w:cstheme="minorHAnsi"/>
-          <w:color w:val="333333"/>
-        </w:rPr>
-        <w:t>) ,</w:t>
-      </w:r>
-      <w:proofErr w:type="gramEnd"/>
-      <w:r>
-        <w:rPr>
-          <w:rFonts w:cstheme="minorHAnsi"/>
-          <w:color w:val="333333"/>
-        </w:rPr>
-        <w:t xml:space="preserve"> Account → </w:t>
+        <w:t>14.  Click Add Stage, choose Stage Type → Deploy (Manifest) , Account → </w:t>
       </w:r>
       <w:proofErr w:type="spellStart"/>
       <w:r>

--- a/instructions and excution of github.docx
+++ b/instructions and excution of github.docx
@@ -3484,7 +3484,17 @@
           <w:szCs w:val="22"/>
           <w:shd w:val="clear" w:color="auto" w:fill="FFFFFF"/>
         </w:rPr>
-        <w:t>eks_cluster_tuto</w:t>
+        <w:t>eks_</w:t>
+      </w:r>
+      <w:r>
+        <w:rPr>
+          <w:rFonts w:asciiTheme="minorHAnsi" w:hAnsiTheme="minorHAnsi" w:cstheme="minorHAnsi"/>
+          <w:color w:val="032F62"/>
+          <w:sz w:val="22"/>
+          <w:szCs w:val="22"/>
+          <w:shd w:val="clear" w:color="auto" w:fill="FFFFFF"/>
+        </w:rPr>
+        <w:t>spinnaker</w:t>
       </w:r>
       <w:proofErr w:type="spellEnd"/>
       <w:r>
